--- a/reports/Practice/САСИМ_ТИТУЛЬНИК_ДИПЛОМ.docx
+++ b/reports/Practice/САСИМ_ТИТУЛЬНИК_ДИПЛОМ.docx
@@ -435,7 +435,15 @@
           <w:szCs w:val="28"/>
           <w:lang w:val="en-US"/>
         </w:rPr>
-        <w:t xml:space="preserve"> 138</w:t>
+        <w:t xml:space="preserve"> 1</w:t>
+      </w:r>
+      <w:r>
+        <w:rPr>
+          <w:sz w:val="28"/>
+          <w:szCs w:val="28"/>
+          <w:lang w:val="en-US"/>
+        </w:rPr>
+        <w:t>56</w:t>
       </w:r>
       <w:r>
         <w:rPr>
@@ -476,8 +484,8 @@
       </w:tblPr>
       <w:tblGrid>
         <w:gridCol w:w="4253"/>
-        <w:gridCol w:w="2548"/>
-        <w:gridCol w:w="2555"/>
+        <w:gridCol w:w="2547"/>
+        <w:gridCol w:w="2556"/>
       </w:tblGrid>
       <w:tr>
         <w:trPr>
@@ -528,30 +536,30 @@
         </w:tc>
         <w:tc>
           <w:tcPr>
-            <w:tcW w:w="2548" w:type="dxa"/>
-            <w:tcBorders/>
-          </w:tcPr>
-          <w:p>
-            <w:pPr>
-              <w:pStyle w:val="TextBody"/>
-              <w:widowControl w:val="false"/>
-              <w:jc w:val="left"/>
-              <w:rPr>
-                <w:sz w:val="28"/>
-                <w:szCs w:val="28"/>
-              </w:rPr>
-            </w:pPr>
-            <w:r>
-              <w:rPr>
-                <w:sz w:val="28"/>
-                <w:szCs w:val="28"/>
-              </w:rPr>
-            </w:r>
-          </w:p>
-        </w:tc>
-        <w:tc>
-          <w:tcPr>
-            <w:tcW w:w="2555" w:type="dxa"/>
+            <w:tcW w:w="2547" w:type="dxa"/>
+            <w:tcBorders/>
+          </w:tcPr>
+          <w:p>
+            <w:pPr>
+              <w:pStyle w:val="TextBody"/>
+              <w:widowControl w:val="false"/>
+              <w:jc w:val="left"/>
+              <w:rPr>
+                <w:sz w:val="28"/>
+                <w:szCs w:val="28"/>
+              </w:rPr>
+            </w:pPr>
+            <w:r>
+              <w:rPr>
+                <w:sz w:val="28"/>
+                <w:szCs w:val="28"/>
+              </w:rPr>
+            </w:r>
+          </w:p>
+        </w:tc>
+        <w:tc>
+          <w:tcPr>
+            <w:tcW w:w="2556" w:type="dxa"/>
             <w:tcBorders/>
           </w:tcPr>
           <w:p>
@@ -644,7 +652,7 @@
         </w:tc>
         <w:tc>
           <w:tcPr>
-            <w:tcW w:w="2548" w:type="dxa"/>
+            <w:tcW w:w="2547" w:type="dxa"/>
             <w:tcBorders/>
           </w:tcPr>
           <w:p>
@@ -668,7 +676,7 @@
         </w:tc>
         <w:tc>
           <w:tcPr>
-            <w:tcW w:w="2555" w:type="dxa"/>
+            <w:tcW w:w="2556" w:type="dxa"/>
             <w:tcBorders/>
           </w:tcPr>
           <w:p>
@@ -755,30 +763,30 @@
         </w:tc>
         <w:tc>
           <w:tcPr>
-            <w:tcW w:w="2548" w:type="dxa"/>
-            <w:tcBorders/>
-          </w:tcPr>
-          <w:p>
-            <w:pPr>
-              <w:pStyle w:val="TextBody"/>
-              <w:widowControl w:val="false"/>
-              <w:jc w:val="left"/>
-              <w:rPr>
-                <w:sz w:val="28"/>
-                <w:szCs w:val="28"/>
-              </w:rPr>
-            </w:pPr>
-            <w:r>
-              <w:rPr>
-                <w:sz w:val="28"/>
-                <w:szCs w:val="28"/>
-              </w:rPr>
-            </w:r>
-          </w:p>
-        </w:tc>
-        <w:tc>
-          <w:tcPr>
-            <w:tcW w:w="2555" w:type="dxa"/>
+            <w:tcW w:w="2547" w:type="dxa"/>
+            <w:tcBorders/>
+          </w:tcPr>
+          <w:p>
+            <w:pPr>
+              <w:pStyle w:val="TextBody"/>
+              <w:widowControl w:val="false"/>
+              <w:jc w:val="left"/>
+              <w:rPr>
+                <w:sz w:val="28"/>
+                <w:szCs w:val="28"/>
+              </w:rPr>
+            </w:pPr>
+            <w:r>
+              <w:rPr>
+                <w:sz w:val="28"/>
+                <w:szCs w:val="28"/>
+              </w:rPr>
+            </w:r>
+          </w:p>
+        </w:tc>
+        <w:tc>
+          <w:tcPr>
+            <w:tcW w:w="2556" w:type="dxa"/>
             <w:tcBorders/>
           </w:tcPr>
           <w:p>
@@ -829,36 +837,40 @@
               </w:rPr>
             </w:pPr>
             <w:r>
-              <w:rPr/>
-            </w:r>
-          </w:p>
-        </w:tc>
-        <w:tc>
-          <w:tcPr>
-            <w:tcW w:w="2548" w:type="dxa"/>
-            <w:tcBorders/>
-          </w:tcPr>
-          <w:p>
-            <w:pPr>
-              <w:pStyle w:val="TextBody"/>
-              <w:widowControl w:val="false"/>
-              <w:jc w:val="left"/>
-              <w:rPr>
-                <w:sz w:val="28"/>
-                <w:szCs w:val="28"/>
-              </w:rPr>
-            </w:pPr>
-            <w:r>
-              <w:rPr>
-                <w:sz w:val="28"/>
-                <w:szCs w:val="28"/>
-              </w:rPr>
-            </w:r>
-          </w:p>
-        </w:tc>
-        <w:tc>
-          <w:tcPr>
-            <w:tcW w:w="2555" w:type="dxa"/>
+              <w:rPr>
+                <w:i/>
+                <w:sz w:val="28"/>
+                <w:szCs w:val="28"/>
+              </w:rPr>
+            </w:r>
+          </w:p>
+        </w:tc>
+        <w:tc>
+          <w:tcPr>
+            <w:tcW w:w="2547" w:type="dxa"/>
+            <w:tcBorders/>
+          </w:tcPr>
+          <w:p>
+            <w:pPr>
+              <w:pStyle w:val="TextBody"/>
+              <w:widowControl w:val="false"/>
+              <w:jc w:val="left"/>
+              <w:rPr>
+                <w:sz w:val="28"/>
+                <w:szCs w:val="28"/>
+              </w:rPr>
+            </w:pPr>
+            <w:r>
+              <w:rPr>
+                <w:sz w:val="28"/>
+                <w:szCs w:val="28"/>
+              </w:rPr>
+            </w:r>
+          </w:p>
+        </w:tc>
+        <w:tc>
+          <w:tcPr>
+            <w:tcW w:w="2556" w:type="dxa"/>
             <w:tcBorders/>
           </w:tcPr>
           <w:p>
@@ -929,30 +941,30 @@
         </w:tc>
         <w:tc>
           <w:tcPr>
-            <w:tcW w:w="2548" w:type="dxa"/>
-            <w:tcBorders/>
-          </w:tcPr>
-          <w:p>
-            <w:pPr>
-              <w:pStyle w:val="TextBody"/>
-              <w:widowControl w:val="false"/>
-              <w:jc w:val="left"/>
-              <w:rPr>
-                <w:sz w:val="28"/>
-                <w:szCs w:val="28"/>
-              </w:rPr>
-            </w:pPr>
-            <w:r>
-              <w:rPr>
-                <w:sz w:val="28"/>
-                <w:szCs w:val="28"/>
-              </w:rPr>
-            </w:r>
-          </w:p>
-        </w:tc>
-        <w:tc>
-          <w:tcPr>
-            <w:tcW w:w="2555" w:type="dxa"/>
+            <w:tcW w:w="2547" w:type="dxa"/>
+            <w:tcBorders/>
+          </w:tcPr>
+          <w:p>
+            <w:pPr>
+              <w:pStyle w:val="TextBody"/>
+              <w:widowControl w:val="false"/>
+              <w:jc w:val="left"/>
+              <w:rPr>
+                <w:sz w:val="28"/>
+                <w:szCs w:val="28"/>
+              </w:rPr>
+            </w:pPr>
+            <w:r>
+              <w:rPr>
+                <w:sz w:val="28"/>
+                <w:szCs w:val="28"/>
+              </w:rPr>
+            </w:r>
+          </w:p>
+        </w:tc>
+        <w:tc>
+          <w:tcPr>
+            <w:tcW w:w="2556" w:type="dxa"/>
             <w:tcBorders/>
           </w:tcPr>
           <w:p>
@@ -1017,30 +1029,30 @@
         </w:tc>
         <w:tc>
           <w:tcPr>
-            <w:tcW w:w="2548" w:type="dxa"/>
-            <w:tcBorders/>
-          </w:tcPr>
-          <w:p>
-            <w:pPr>
-              <w:pStyle w:val="TextBody"/>
-              <w:widowControl w:val="false"/>
-              <w:jc w:val="left"/>
-              <w:rPr>
-                <w:sz w:val="28"/>
-                <w:szCs w:val="28"/>
-              </w:rPr>
-            </w:pPr>
-            <w:r>
-              <w:rPr>
-                <w:sz w:val="28"/>
-                <w:szCs w:val="28"/>
-              </w:rPr>
-            </w:r>
-          </w:p>
-        </w:tc>
-        <w:tc>
-          <w:tcPr>
-            <w:tcW w:w="2555" w:type="dxa"/>
+            <w:tcW w:w="2547" w:type="dxa"/>
+            <w:tcBorders/>
+          </w:tcPr>
+          <w:p>
+            <w:pPr>
+              <w:pStyle w:val="TextBody"/>
+              <w:widowControl w:val="false"/>
+              <w:jc w:val="left"/>
+              <w:rPr>
+                <w:sz w:val="28"/>
+                <w:szCs w:val="28"/>
+              </w:rPr>
+            </w:pPr>
+            <w:r>
+              <w:rPr>
+                <w:sz w:val="28"/>
+                <w:szCs w:val="28"/>
+              </w:rPr>
+            </w:r>
+          </w:p>
+        </w:tc>
+        <w:tc>
+          <w:tcPr>
+            <w:tcW w:w="2556" w:type="dxa"/>
             <w:tcBorders/>
           </w:tcPr>
           <w:p>
@@ -1094,7 +1106,7 @@
         </w:tc>
         <w:tc>
           <w:tcPr>
-            <w:tcW w:w="2548" w:type="dxa"/>
+            <w:tcW w:w="2547" w:type="dxa"/>
             <w:tcBorders/>
           </w:tcPr>
           <w:p>
@@ -1118,7 +1130,7 @@
         </w:tc>
         <w:tc>
           <w:tcPr>
-            <w:tcW w:w="2555" w:type="dxa"/>
+            <w:tcW w:w="2556" w:type="dxa"/>
             <w:tcBorders/>
           </w:tcPr>
           <w:p>
@@ -1169,30 +1181,30 @@
         </w:tc>
         <w:tc>
           <w:tcPr>
-            <w:tcW w:w="2548" w:type="dxa"/>
-            <w:tcBorders/>
-          </w:tcPr>
-          <w:p>
-            <w:pPr>
-              <w:pStyle w:val="TextBody"/>
-              <w:widowControl w:val="false"/>
-              <w:jc w:val="left"/>
-              <w:rPr>
-                <w:sz w:val="28"/>
-                <w:szCs w:val="28"/>
-              </w:rPr>
-            </w:pPr>
-            <w:r>
-              <w:rPr>
-                <w:sz w:val="28"/>
-                <w:szCs w:val="28"/>
-              </w:rPr>
-            </w:r>
-          </w:p>
-        </w:tc>
-        <w:tc>
-          <w:tcPr>
-            <w:tcW w:w="2555" w:type="dxa"/>
+            <w:tcW w:w="2547" w:type="dxa"/>
+            <w:tcBorders/>
+          </w:tcPr>
+          <w:p>
+            <w:pPr>
+              <w:pStyle w:val="TextBody"/>
+              <w:widowControl w:val="false"/>
+              <w:jc w:val="left"/>
+              <w:rPr>
+                <w:sz w:val="28"/>
+                <w:szCs w:val="28"/>
+              </w:rPr>
+            </w:pPr>
+            <w:r>
+              <w:rPr>
+                <w:sz w:val="28"/>
+                <w:szCs w:val="28"/>
+              </w:rPr>
+            </w:r>
+          </w:p>
+        </w:tc>
+        <w:tc>
+          <w:tcPr>
+            <w:tcW w:w="2556" w:type="dxa"/>
             <w:tcBorders/>
           </w:tcPr>
           <w:p>
@@ -1243,30 +1255,30 @@
         </w:tc>
         <w:tc>
           <w:tcPr>
-            <w:tcW w:w="2548" w:type="dxa"/>
-            <w:tcBorders/>
-          </w:tcPr>
-          <w:p>
-            <w:pPr>
-              <w:pStyle w:val="TextBody"/>
-              <w:widowControl w:val="false"/>
-              <w:jc w:val="left"/>
-              <w:rPr>
-                <w:sz w:val="28"/>
-                <w:szCs w:val="28"/>
-              </w:rPr>
-            </w:pPr>
-            <w:r>
-              <w:rPr>
-                <w:sz w:val="28"/>
-                <w:szCs w:val="28"/>
-              </w:rPr>
-            </w:r>
-          </w:p>
-        </w:tc>
-        <w:tc>
-          <w:tcPr>
-            <w:tcW w:w="2555" w:type="dxa"/>
+            <w:tcW w:w="2547" w:type="dxa"/>
+            <w:tcBorders/>
+          </w:tcPr>
+          <w:p>
+            <w:pPr>
+              <w:pStyle w:val="TextBody"/>
+              <w:widowControl w:val="false"/>
+              <w:jc w:val="left"/>
+              <w:rPr>
+                <w:sz w:val="28"/>
+                <w:szCs w:val="28"/>
+              </w:rPr>
+            </w:pPr>
+            <w:r>
+              <w:rPr>
+                <w:sz w:val="28"/>
+                <w:szCs w:val="28"/>
+              </w:rPr>
+            </w:r>
+          </w:p>
+        </w:tc>
+        <w:tc>
+          <w:tcPr>
+            <w:tcW w:w="2556" w:type="dxa"/>
             <w:tcBorders/>
           </w:tcPr>
           <w:p>
@@ -1832,7 +1844,7 @@
     <w:rsid w:val="003c3474"/>
     <w:pPr>
       <w:widowControl w:val="false"/>
-      <w:overflowPunct w:val="true"/>
+      <w:overflowPunct w:val="false"/>
       <w:spacing w:lineRule="exact" w:line="260"/>
       <w:ind w:firstLine="567"/>
       <w:jc w:val="both"/>
@@ -1907,7 +1919,7 @@
     <w:rsid w:val="003c3474"/>
     <w:pPr>
       <w:widowControl w:val="false"/>
-      <w:overflowPunct w:val="true"/>
+      <w:overflowPunct w:val="false"/>
       <w:ind w:firstLine="567"/>
       <w:jc w:val="center"/>
       <w:textAlignment w:val="baseline"/>
